--- a/Week4 Project.docx
+++ b/Week4 Project.docx
@@ -64,8 +64,6 @@
         </w:r>
       </w:hyperlink>
     </w:p>
-    <w:bookmarkStart w:id="0" w:name="_GoBack"/>
-    <w:bookmarkEnd w:id="0"/>
     <w:p>
       <w:pPr>
         <w:pStyle w:val="ListParagraph"/>
@@ -73,35 +71,29 @@
           <w:ilvl w:val="0"/>
           <w:numId w:val="1"/>
         </w:numPr>
-      </w:pPr>
-      <w:r>
-        <w:fldChar w:fldCharType="begin"/>
-      </w:r>
-      <w:r>
-        <w:instrText xml:space="preserve"> HYPERLINK "https://github.com/abushleakh3432-tech951/datasharing/upload/master" </w:instrText>
-      </w:r>
-      <w:r>
-        <w:fldChar w:fldCharType="separate"/>
-      </w:r>
-      <w:r>
         <w:rPr>
           <w:color w:val="0000FF"/>
           <w:u w:val="single"/>
         </w:rPr>
-        <w:t>https://github.com/abushleakh3432-tech951/datasharing/upload/master</w:t>
-      </w:r>
-      <w:r>
-        <w:rPr>
-          <w:color w:val="0000FF"/>
-          <w:u w:val="single"/>
-        </w:rPr>
-        <w:fldChar w:fldCharType="end"/>
-      </w:r>
-    </w:p>
-    <w:p>
-      <w:pPr>
-        <w:pStyle w:val="ListParagraph"/>
-      </w:pPr>
+      </w:pPr>
+      <w:hyperlink r:id="rId8" w:history="1">
+        <w:r>
+          <w:rPr>
+            <w:color w:val="0000FF"/>
+            <w:u w:val="single"/>
+          </w:rPr>
+          <w:t>https://github.com/abushleakh3432-t</w:t>
+        </w:r>
+        <w:bookmarkStart w:id="0" w:name="_GoBack"/>
+        <w:bookmarkEnd w:id="0"/>
+        <w:r>
+          <w:rPr>
+            <w:color w:val="0000FF"/>
+            <w:u w:val="single"/>
+          </w:rPr>
+          <w:t>ech951/datasharing</w:t>
+        </w:r>
+      </w:hyperlink>
     </w:p>
     <w:sectPr>
       <w:pgSz w:w="12240" w:h="15840"/>
